--- a/Documentação/Documentação Final/Requisitos Não Funcionais.docx
+++ b/Documentação/Documentação Final/Requisitos Não Funcionais.docx
@@ -1,6 +1,6 @@
 
 <file path=word/document.xml><?xml version="1.0" encoding="utf-8"?>
-<w:document xmlns:wpc="http://schemas.microsoft.com/office/word/2010/wordprocessingCanvas" xmlns:mc="http://schemas.openxmlformats.org/markup-compatibility/2006" xmlns:o="urn:schemas-microsoft-com:office:office" xmlns:r="http://schemas.openxmlformats.org/officeDocument/2006/relationships" xmlns:m="http://schemas.openxmlformats.org/officeDocument/2006/math" xmlns:v="urn:schemas-microsoft-com:vml" xmlns:wp14="http://schemas.microsoft.com/office/word/2010/wordprocessingDrawing" xmlns:wp="http://schemas.openxmlformats.org/drawingml/2006/wordprocessingDrawing" xmlns:w10="urn:schemas-microsoft-com:office:word" xmlns:w="http://schemas.openxmlformats.org/wordprocessingml/2006/main" xmlns:w14="http://schemas.microsoft.com/office/word/2010/wordml" xmlns:w15="http://schemas.microsoft.com/office/word/2012/wordml" xmlns:wpg="http://schemas.microsoft.com/office/word/2010/wordprocessingGroup" xmlns:wpi="http://schemas.microsoft.com/office/word/2010/wordprocessingInk" xmlns:wne="http://schemas.microsoft.com/office/word/2006/wordml" xmlns:wps="http://schemas.microsoft.com/office/word/2010/wordprocessingShape" mc:Ignorable="w14 w15 wp14">
+<w:document xmlns:wpc="http://schemas.microsoft.com/office/word/2010/wordprocessingCanvas" xmlns:cx="http://schemas.microsoft.com/office/drawing/2014/chartex" xmlns:cx1="http://schemas.microsoft.com/office/drawing/2015/9/8/chartex" xmlns:cx2="http://schemas.microsoft.com/office/drawing/2015/10/21/chartex" xmlns:cx3="http://schemas.microsoft.com/office/drawing/2016/5/9/chartex" xmlns:cx4="http://schemas.microsoft.com/office/drawing/2016/5/10/chartex" xmlns:cx5="http://schemas.microsoft.com/office/drawing/2016/5/11/chartex" xmlns:cx6="http://schemas.microsoft.com/office/drawing/2016/5/12/chartex" xmlns:cx7="http://schemas.microsoft.com/office/drawing/2016/5/13/chartex" xmlns:cx8="http://schemas.microsoft.com/office/drawing/2016/5/14/chartex" xmlns:mc="http://schemas.openxmlformats.org/markup-compatibility/2006" xmlns:aink="http://schemas.microsoft.com/office/drawing/2016/ink" xmlns:am3d="http://schemas.microsoft.com/office/drawing/2017/model3d" xmlns:o="urn:schemas-microsoft-com:office:office" xmlns:oel="http://schemas.microsoft.com/office/2019/extlst" xmlns:r="http://schemas.openxmlformats.org/officeDocument/2006/relationships" xmlns:m="http://schemas.openxmlformats.org/officeDocument/2006/math" xmlns:v="urn:schemas-microsoft-com:vml" xmlns:wp14="http://schemas.microsoft.com/office/word/2010/wordprocessingDrawing" xmlns:wp="http://schemas.openxmlformats.org/drawingml/2006/wordprocessingDrawing" xmlns:w10="urn:schemas-microsoft-com:office:word" xmlns:w="http://schemas.openxmlformats.org/wordprocessingml/2006/main" xmlns:w14="http://schemas.microsoft.com/office/word/2010/wordml" xmlns:w15="http://schemas.microsoft.com/office/word/2012/wordml" xmlns:w16cex="http://schemas.microsoft.com/office/word/2018/wordml/cex" xmlns:w16cid="http://schemas.microsoft.com/office/word/2016/wordml/cid" xmlns:w16="http://schemas.microsoft.com/office/word/2018/wordml" xmlns:w16du="http://schemas.microsoft.com/office/word/2023/wordml/word16du" xmlns:w16sdtdh="http://schemas.microsoft.com/office/word/2020/wordml/sdtdatahash" xmlns:w16se="http://schemas.microsoft.com/office/word/2015/wordml/symex" xmlns:wpg="http://schemas.microsoft.com/office/word/2010/wordprocessingGroup" xmlns:wpi="http://schemas.microsoft.com/office/word/2010/wordprocessingInk" xmlns:wne="http://schemas.microsoft.com/office/word/2006/wordml" xmlns:wps="http://schemas.microsoft.com/office/word/2010/wordprocessingShape" mc:Ignorable="w14 w15 w16se w16cid w16 w16cex w16sdtdh w16du wp14">
   <w:body>
     <w:p>
       <w:pPr>
@@ -71,7 +71,7 @@
       <w:pPr>
         <w:pStyle w:val="PargrafodaLista"/>
         <w:spacing w:before="100" w:beforeAutospacing="1" w:after="100" w:afterAutospacing="1" w:line="360" w:lineRule="auto"/>
-        <w:ind w:left="0"/>
+        <w:ind w:left="0" w:firstLine="709"/>
         <w:rPr>
           <w:rFonts w:ascii="Arial" w:eastAsia="Times New Roman" w:hAnsi="Arial" w:cs="Arial"/>
           <w:sz w:val="24"/>
@@ -146,6 +146,7 @@
           <w:lang w:eastAsia="pt-BR"/>
         </w:rPr>
       </w:pPr>
+      <w:bookmarkStart w:id="0" w:name="_Hlk181695503"/>
       <w:r>
         <w:rPr>
           <w:rFonts w:ascii="Arial" w:eastAsia="Times New Roman" w:hAnsi="Arial" w:cs="Arial"/>
@@ -164,7 +165,7 @@
           <w:szCs w:val="24"/>
           <w:lang w:eastAsia="pt-BR"/>
         </w:rPr>
-        <w:t>: [X</w:t>
+        <w:t xml:space="preserve">: [X] Essencial </w:t>
       </w:r>
       <w:proofErr w:type="gramStart"/>
       <w:r>
@@ -174,7 +175,7 @@
           <w:szCs w:val="24"/>
           <w:lang w:eastAsia="pt-BR"/>
         </w:rPr>
-        <w:t>] Essencial</w:t>
+        <w:t>[ ]</w:t>
       </w:r>
       <w:proofErr w:type="gramEnd"/>
       <w:r>
@@ -184,7 +185,7 @@
           <w:szCs w:val="24"/>
           <w:lang w:eastAsia="pt-BR"/>
         </w:rPr>
-        <w:t xml:space="preserve"> [ ] Importante [ ] Desejável</w:t>
+        <w:t xml:space="preserve"> Importante [ ] Desejável</w:t>
       </w:r>
     </w:p>
     <w:p>
@@ -224,6 +225,7 @@
         <w:t>: [RN001]</w:t>
       </w:r>
     </w:p>
+    <w:bookmarkEnd w:id="0"/>
     <w:p>
       <w:pPr>
         <w:pStyle w:val="PargrafodaLista"/>
@@ -249,6 +251,7 @@
           <w:lang w:eastAsia="pt-BR"/>
         </w:rPr>
       </w:pPr>
+      <w:bookmarkStart w:id="1" w:name="_Hlk181695544"/>
       <w:r>
         <w:rPr>
           <w:rFonts w:ascii="Arial" w:hAnsi="Arial" w:cs="Arial"/>
@@ -266,49 +269,10 @@
           <w:szCs w:val="24"/>
           <w:lang w:eastAsia="pt-BR"/>
         </w:rPr>
-        <w:t xml:space="preserve">Deve ser utilizada autenticação </w:t>
-      </w:r>
-      <w:proofErr w:type="spellStart"/>
-      <w:r>
-        <w:rPr>
-          <w:rFonts w:ascii="Arial" w:eastAsia="Times New Roman" w:hAnsi="Arial" w:cs="Arial"/>
-          <w:sz w:val="24"/>
-          <w:szCs w:val="24"/>
-          <w:lang w:eastAsia="pt-BR"/>
-        </w:rPr>
-        <w:t>multifator</w:t>
-      </w:r>
-      <w:proofErr w:type="spellEnd"/>
-      <w:r>
-        <w:rPr>
-          <w:rFonts w:ascii="Arial" w:eastAsia="Times New Roman" w:hAnsi="Arial" w:cs="Arial"/>
-          <w:sz w:val="24"/>
-          <w:szCs w:val="24"/>
-          <w:lang w:eastAsia="pt-BR"/>
-        </w:rPr>
-        <w:t xml:space="preserve"> (MFA) para maior segurança no processo de </w:t>
-      </w:r>
-      <w:proofErr w:type="spellStart"/>
-      <w:r>
-        <w:rPr>
-          <w:rFonts w:ascii="Arial" w:eastAsia="Times New Roman" w:hAnsi="Arial" w:cs="Arial"/>
-          <w:sz w:val="24"/>
-          <w:szCs w:val="24"/>
-          <w:lang w:eastAsia="pt-BR"/>
-        </w:rPr>
-        <w:t>login</w:t>
-      </w:r>
-      <w:proofErr w:type="spellEnd"/>
-      <w:r>
-        <w:rPr>
-          <w:rFonts w:ascii="Arial" w:eastAsia="Times New Roman" w:hAnsi="Arial" w:cs="Arial"/>
-          <w:sz w:val="24"/>
-          <w:szCs w:val="24"/>
-          <w:lang w:eastAsia="pt-BR"/>
-        </w:rPr>
-        <w:t>.</w:t>
-      </w:r>
-    </w:p>
+        <w:t>Deve ser utilizada autenticação multifator (MFA) para maior segurança no processo de login.</w:t>
+      </w:r>
+    </w:p>
+    <w:bookmarkEnd w:id="1"/>
     <w:p>
       <w:pPr>
         <w:pStyle w:val="PargrafodaLista"/>
@@ -338,6 +302,7 @@
           <w:lang w:eastAsia="pt-BR"/>
         </w:rPr>
       </w:pPr>
+      <w:bookmarkStart w:id="2" w:name="_Hlk181695605"/>
       <w:r>
         <w:rPr>
           <w:rFonts w:ascii="Arial" w:eastAsia="Times New Roman" w:hAnsi="Arial" w:cs="Arial"/>
@@ -356,7 +321,7 @@
           <w:szCs w:val="24"/>
           <w:lang w:eastAsia="pt-BR"/>
         </w:rPr>
-        <w:t>: [X</w:t>
+        <w:t xml:space="preserve">: [X] Essencial </w:t>
       </w:r>
       <w:proofErr w:type="gramStart"/>
       <w:r>
@@ -366,7 +331,7 @@
           <w:szCs w:val="24"/>
           <w:lang w:eastAsia="pt-BR"/>
         </w:rPr>
-        <w:t>] Essencial</w:t>
+        <w:t>[ ]</w:t>
       </w:r>
       <w:proofErr w:type="gramEnd"/>
       <w:r>
@@ -376,7 +341,7 @@
           <w:szCs w:val="24"/>
           <w:lang w:eastAsia="pt-BR"/>
         </w:rPr>
-        <w:t xml:space="preserve"> [ ] Importante [ ] Desejável</w:t>
+        <w:t xml:space="preserve"> Importante [ ] Desejável</w:t>
       </w:r>
     </w:p>
     <w:p>
@@ -416,6 +381,7 @@
         <w:t>: [RN002]</w:t>
       </w:r>
     </w:p>
+    <w:bookmarkEnd w:id="2"/>
     <w:p>
       <w:pPr>
         <w:pStyle w:val="PargrafodaLista"/>
@@ -441,6 +407,7 @@
           <w:lang w:eastAsia="pt-BR"/>
         </w:rPr>
       </w:pPr>
+      <w:bookmarkStart w:id="3" w:name="_Hlk181695622"/>
       <w:r>
         <w:rPr>
           <w:rFonts w:ascii="Arial" w:eastAsia="Times New Roman" w:hAnsi="Arial" w:cs="Arial"/>
@@ -470,6 +437,7 @@
         <w:t>A comunicação entre cliente e servidor deve ser feita exclusivamente por meio de HTTPS (SSL/TLS) para garantir a integridade dos dados transmitidos.</w:t>
       </w:r>
     </w:p>
+    <w:bookmarkEnd w:id="3"/>
     <w:p>
       <w:pPr>
         <w:pStyle w:val="PargrafodaLista"/>
@@ -499,6 +467,7 @@
           <w:lang w:eastAsia="pt-BR"/>
         </w:rPr>
       </w:pPr>
+      <w:bookmarkStart w:id="4" w:name="_Hlk181695648"/>
       <w:r>
         <w:rPr>
           <w:rFonts w:ascii="Arial" w:eastAsia="Times New Roman" w:hAnsi="Arial" w:cs="Arial"/>
@@ -517,7 +486,7 @@
           <w:szCs w:val="24"/>
           <w:lang w:eastAsia="pt-BR"/>
         </w:rPr>
-        <w:t>: [X</w:t>
+        <w:t xml:space="preserve">: [X] Essencial </w:t>
       </w:r>
       <w:proofErr w:type="gramStart"/>
       <w:r>
@@ -527,7 +496,7 @@
           <w:szCs w:val="24"/>
           <w:lang w:eastAsia="pt-BR"/>
         </w:rPr>
-        <w:t>] Essencial</w:t>
+        <w:t>[ ]</w:t>
       </w:r>
       <w:proofErr w:type="gramEnd"/>
       <w:r>
@@ -537,7 +506,7 @@
           <w:szCs w:val="24"/>
           <w:lang w:eastAsia="pt-BR"/>
         </w:rPr>
-        <w:t xml:space="preserve"> [ ] Importante [ ] Desejável</w:t>
+        <w:t xml:space="preserve"> Importante [ ] Desejável</w:t>
       </w:r>
     </w:p>
     <w:p>
@@ -577,6 +546,7 @@
         <w:t>: [RN003]</w:t>
       </w:r>
     </w:p>
+    <w:bookmarkEnd w:id="4"/>
     <w:p>
       <w:pPr>
         <w:pStyle w:val="Ttulo3"/>
@@ -609,6 +579,7 @@
           <w:lang w:eastAsia="pt-BR"/>
         </w:rPr>
       </w:pPr>
+      <w:bookmarkStart w:id="5" w:name="_Hlk181695722"/>
       <w:r>
         <w:rPr>
           <w:rFonts w:ascii="Arial" w:eastAsia="Times New Roman" w:hAnsi="Arial" w:cs="Arial"/>
@@ -638,6 +609,7 @@
         <w:t>O sistema deve apresentar uma interface simples e intuitiva para facilitar o uso por iniciantes, sem a necessidade de instruções complexas.</w:t>
       </w:r>
     </w:p>
+    <w:bookmarkEnd w:id="5"/>
     <w:p>
       <w:pPr>
         <w:pStyle w:val="PargrafodaLista"/>
@@ -667,6 +639,7 @@
           <w:lang w:eastAsia="pt-BR"/>
         </w:rPr>
       </w:pPr>
+      <w:bookmarkStart w:id="6" w:name="_Hlk181695809"/>
       <w:r>
         <w:rPr>
           <w:rFonts w:ascii="Arial" w:eastAsia="Times New Roman" w:hAnsi="Arial" w:cs="Arial"/>
@@ -685,7 +658,7 @@
           <w:szCs w:val="24"/>
           <w:lang w:eastAsia="pt-BR"/>
         </w:rPr>
-        <w:t>: [X</w:t>
+        <w:t xml:space="preserve">: [X] Essencial </w:t>
       </w:r>
       <w:proofErr w:type="gramStart"/>
       <w:r>
@@ -695,7 +668,7 @@
           <w:szCs w:val="24"/>
           <w:lang w:eastAsia="pt-BR"/>
         </w:rPr>
-        <w:t>] Essencial</w:t>
+        <w:t>[ ]</w:t>
       </w:r>
       <w:proofErr w:type="gramEnd"/>
       <w:r>
@@ -705,7 +678,7 @@
           <w:szCs w:val="24"/>
           <w:lang w:eastAsia="pt-BR"/>
         </w:rPr>
-        <w:t xml:space="preserve"> [ ] Importante [ ] Desejável</w:t>
+        <w:t xml:space="preserve"> Importante [ ] Desejável</w:t>
       </w:r>
     </w:p>
     <w:p>
@@ -753,6 +726,7 @@
         </w:rPr>
         <w:t>]</w:t>
       </w:r>
+      <w:bookmarkEnd w:id="6"/>
       <w:r>
         <w:rPr>
           <w:rFonts w:ascii="Times New Roman" w:eastAsia="Times New Roman" w:hAnsi="Times New Roman" w:cs="Times New Roman"/>
@@ -801,6 +775,7 @@
           <w:lang w:eastAsia="pt-BR"/>
         </w:rPr>
       </w:pPr>
+      <w:bookmarkStart w:id="7" w:name="_Hlk181695947"/>
       <w:r>
         <w:rPr>
           <w:rFonts w:ascii="Arial" w:eastAsia="Times New Roman" w:hAnsi="Arial" w:cs="Arial"/>
@@ -828,7 +803,17 @@
           <w:szCs w:val="24"/>
           <w:lang w:eastAsia="pt-BR"/>
         </w:rPr>
-        <w:t>Deve possuir uma navegação amigável, com botões bem definidos e acessíveis, com destaque para as principais funcionalidades.</w:t>
+        <w:t>Deve possuir uma navegação amigável, com botões bem definidos e acessíveis, com destaque para as principais funcionalidades</w:t>
+      </w:r>
+      <w:bookmarkEnd w:id="7"/>
+      <w:r>
+        <w:rPr>
+          <w:rFonts w:ascii="Arial" w:eastAsia="Times New Roman" w:hAnsi="Arial" w:cs="Arial"/>
+          <w:sz w:val="24"/>
+          <w:szCs w:val="24"/>
+          <w:lang w:eastAsia="pt-BR"/>
+        </w:rPr>
+        <w:t>.</w:t>
       </w:r>
     </w:p>
     <w:p>
@@ -860,6 +845,7 @@
           <w:lang w:eastAsia="pt-BR"/>
         </w:rPr>
       </w:pPr>
+      <w:bookmarkStart w:id="8" w:name="_Hlk181695968"/>
       <w:r>
         <w:rPr>
           <w:rFonts w:ascii="Arial" w:eastAsia="Times New Roman" w:hAnsi="Arial" w:cs="Arial"/>
@@ -878,7 +864,7 @@
           <w:szCs w:val="24"/>
           <w:lang w:eastAsia="pt-BR"/>
         </w:rPr>
-        <w:t>: [X</w:t>
+        <w:t xml:space="preserve">: [X] Essencial </w:t>
       </w:r>
       <w:proofErr w:type="gramStart"/>
       <w:r>
@@ -888,7 +874,7 @@
           <w:szCs w:val="24"/>
           <w:lang w:eastAsia="pt-BR"/>
         </w:rPr>
-        <w:t>] Essencial</w:t>
+        <w:t>[ ]</w:t>
       </w:r>
       <w:proofErr w:type="gramEnd"/>
       <w:r>
@@ -898,7 +884,7 @@
           <w:szCs w:val="24"/>
           <w:lang w:eastAsia="pt-BR"/>
         </w:rPr>
-        <w:t xml:space="preserve"> [ ] Importante [ ] Desejável</w:t>
+        <w:t xml:space="preserve"> Importante [ ] Desejável</w:t>
       </w:r>
     </w:p>
     <w:p>
@@ -947,6 +933,7 @@
         <w:t>]</w:t>
       </w:r>
     </w:p>
+    <w:bookmarkEnd w:id="8"/>
     <w:p>
       <w:pPr>
         <w:pStyle w:val="PargrafodaLista"/>
@@ -972,6 +959,7 @@
           <w:lang w:eastAsia="pt-BR"/>
         </w:rPr>
       </w:pPr>
+      <w:bookmarkStart w:id="9" w:name="_Hlk181695992"/>
       <w:r>
         <w:rPr>
           <w:rFonts w:ascii="Arial" w:eastAsia="Times New Roman" w:hAnsi="Arial" w:cs="Arial"/>
@@ -998,27 +986,7 @@
           <w:szCs w:val="24"/>
           <w:lang w:eastAsia="pt-BR"/>
         </w:rPr>
-        <w:t xml:space="preserve">O layout deve ser responsivo, funcionando corretamente em dispositivos móveis, como smartphones e </w:t>
-      </w:r>
-      <w:proofErr w:type="spellStart"/>
-      <w:r>
-        <w:rPr>
-          <w:rFonts w:ascii="Arial" w:eastAsia="Times New Roman" w:hAnsi="Arial" w:cs="Arial"/>
-          <w:sz w:val="24"/>
-          <w:szCs w:val="24"/>
-          <w:lang w:eastAsia="pt-BR"/>
-        </w:rPr>
-        <w:t>tablets</w:t>
-      </w:r>
-      <w:proofErr w:type="spellEnd"/>
-      <w:r>
-        <w:rPr>
-          <w:rFonts w:ascii="Arial" w:eastAsia="Times New Roman" w:hAnsi="Arial" w:cs="Arial"/>
-          <w:sz w:val="24"/>
-          <w:szCs w:val="24"/>
-          <w:lang w:eastAsia="pt-BR"/>
-        </w:rPr>
-        <w:t>, bem como em desktops.</w:t>
+        <w:t>O layout deve ser responsivo, funcionando corretamente em dispositivos móveis, como smartphones e tablets, bem como em desktops.</w:t>
       </w:r>
     </w:p>
     <w:p>
@@ -1037,6 +1005,8 @@
           <w:lang w:eastAsia="pt-BR"/>
         </w:rPr>
       </w:pPr>
+      <w:bookmarkStart w:id="10" w:name="_Hlk181696027"/>
+      <w:bookmarkEnd w:id="9"/>
       <w:r>
         <w:rPr>
           <w:rFonts w:ascii="Arial" w:eastAsia="Times New Roman" w:hAnsi="Arial" w:cs="Arial"/>
@@ -1055,7 +1025,7 @@
           <w:szCs w:val="24"/>
           <w:lang w:eastAsia="pt-BR"/>
         </w:rPr>
-        <w:t>: [X</w:t>
+        <w:t xml:space="preserve">: [X] Essencial </w:t>
       </w:r>
       <w:proofErr w:type="gramStart"/>
       <w:r>
@@ -1065,7 +1035,7 @@
           <w:szCs w:val="24"/>
           <w:lang w:eastAsia="pt-BR"/>
         </w:rPr>
-        <w:t>] Essencial</w:t>
+        <w:t>[ ]</w:t>
       </w:r>
       <w:proofErr w:type="gramEnd"/>
       <w:r>
@@ -1075,7 +1045,7 @@
           <w:szCs w:val="24"/>
           <w:lang w:eastAsia="pt-BR"/>
         </w:rPr>
-        <w:t xml:space="preserve"> [ ] Importante [ ] Desejável</w:t>
+        <w:t xml:space="preserve"> Importante [ ] Desejável</w:t>
       </w:r>
     </w:p>
     <w:p>
@@ -1124,6 +1094,7 @@
         <w:t>]</w:t>
       </w:r>
     </w:p>
+    <w:bookmarkEnd w:id="10"/>
     <w:p>
       <w:pPr>
         <w:pStyle w:val="PargrafodaLista"/>
@@ -1149,6 +1120,7 @@
           <w:szCs w:val="24"/>
         </w:rPr>
       </w:pPr>
+      <w:bookmarkStart w:id="11" w:name="_Hlk181696084"/>
       <w:r>
         <w:rPr>
           <w:rFonts w:ascii="Arial" w:hAnsi="Arial" w:cs="Arial"/>
@@ -1168,6 +1140,7 @@
         <w:t>: Mais requisitos nesta categoria serão adicionadas conforme novas necessidades forem identificadas.</w:t>
       </w:r>
     </w:p>
+    <w:bookmarkEnd w:id="11"/>
     <w:p>
       <w:pPr>
         <w:pStyle w:val="Ttulo3"/>
@@ -1200,6 +1173,7 @@
           <w:lang w:eastAsia="pt-BR"/>
         </w:rPr>
       </w:pPr>
+      <w:bookmarkStart w:id="12" w:name="_Hlk181696204"/>
       <w:r>
         <w:rPr>
           <w:rFonts w:ascii="Arial" w:eastAsia="Times New Roman" w:hAnsi="Arial" w:cs="Arial"/>
@@ -1229,6 +1203,7 @@
         <w:t>O sistema deve garantir que as informações inseridas pelos usuários não sejam perdidas ou corrompidas, mesmo em casos de falha do servidor ou de hardware.</w:t>
       </w:r>
     </w:p>
+    <w:bookmarkEnd w:id="12"/>
     <w:p>
       <w:pPr>
         <w:pStyle w:val="PargrafodaLista"/>
@@ -1258,6 +1233,7 @@
           <w:lang w:eastAsia="pt-BR"/>
         </w:rPr>
       </w:pPr>
+      <w:bookmarkStart w:id="13" w:name="_Hlk181696226"/>
       <w:r>
         <w:rPr>
           <w:rFonts w:ascii="Arial" w:eastAsia="Times New Roman" w:hAnsi="Arial" w:cs="Arial"/>
@@ -1276,7 +1252,7 @@
           <w:szCs w:val="24"/>
           <w:lang w:eastAsia="pt-BR"/>
         </w:rPr>
-        <w:t>: [X</w:t>
+        <w:t xml:space="preserve">: [X] Essencial </w:t>
       </w:r>
       <w:proofErr w:type="gramStart"/>
       <w:r>
@@ -1286,7 +1262,7 @@
           <w:szCs w:val="24"/>
           <w:lang w:eastAsia="pt-BR"/>
         </w:rPr>
-        <w:t>] Essencial</w:t>
+        <w:t>[ ]</w:t>
       </w:r>
       <w:proofErr w:type="gramEnd"/>
       <w:r>
@@ -1296,7 +1272,7 @@
           <w:szCs w:val="24"/>
           <w:lang w:eastAsia="pt-BR"/>
         </w:rPr>
-        <w:t xml:space="preserve"> [ ] Importante [ ] Desejável</w:t>
+        <w:t xml:space="preserve"> Importante [ ] Desejável</w:t>
       </w:r>
     </w:p>
     <w:p>
@@ -1354,6 +1330,7 @@
         <w:t>]</w:t>
       </w:r>
     </w:p>
+    <w:bookmarkEnd w:id="13"/>
     <w:p>
       <w:pPr>
         <w:pStyle w:val="PargrafodaLista"/>
@@ -1379,6 +1356,7 @@
           <w:lang w:eastAsia="pt-BR"/>
         </w:rPr>
       </w:pPr>
+      <w:bookmarkStart w:id="14" w:name="_Hlk181696238"/>
       <w:r>
         <w:rPr>
           <w:rFonts w:ascii="Arial" w:eastAsia="Times New Roman" w:hAnsi="Arial" w:cs="Arial"/>
@@ -1408,6 +1386,7 @@
         <w:t>Deve haver um sistema de backup automatizado para evitar a perda de dados, com frequência diária.</w:t>
       </w:r>
     </w:p>
+    <w:bookmarkEnd w:id="14"/>
     <w:p>
       <w:pPr>
         <w:pStyle w:val="PargrafodaLista"/>
@@ -1437,6 +1416,7 @@
           <w:lang w:eastAsia="pt-BR"/>
         </w:rPr>
       </w:pPr>
+      <w:bookmarkStart w:id="15" w:name="_Hlk181696290"/>
       <w:r>
         <w:rPr>
           <w:rFonts w:ascii="Arial" w:eastAsia="Times New Roman" w:hAnsi="Arial" w:cs="Arial"/>
@@ -1455,7 +1435,7 @@
           <w:szCs w:val="24"/>
           <w:lang w:eastAsia="pt-BR"/>
         </w:rPr>
-        <w:t>: [X</w:t>
+        <w:t xml:space="preserve">: [X] Essencial </w:t>
       </w:r>
       <w:proofErr w:type="gramStart"/>
       <w:r>
@@ -1465,7 +1445,7 @@
           <w:szCs w:val="24"/>
           <w:lang w:eastAsia="pt-BR"/>
         </w:rPr>
-        <w:t>] Essencial</w:t>
+        <w:t>[ ]</w:t>
       </w:r>
       <w:proofErr w:type="gramEnd"/>
       <w:r>
@@ -1475,7 +1455,7 @@
           <w:szCs w:val="24"/>
           <w:lang w:eastAsia="pt-BR"/>
         </w:rPr>
-        <w:t xml:space="preserve"> [ ] Importante [ ] Desejável</w:t>
+        <w:t xml:space="preserve"> Importante [ ] Desejável</w:t>
       </w:r>
     </w:p>
     <w:p>
@@ -1524,6 +1504,7 @@
         <w:t>]</w:t>
       </w:r>
     </w:p>
+    <w:bookmarkEnd w:id="15"/>
     <w:p>
       <w:pPr>
         <w:spacing w:before="100" w:beforeAutospacing="1" w:after="100" w:afterAutospacing="1" w:line="360" w:lineRule="auto"/>
@@ -1567,6 +1548,7 @@
           <w:lang w:eastAsia="pt-BR"/>
         </w:rPr>
       </w:pPr>
+      <w:bookmarkStart w:id="16" w:name="_Hlk181696305"/>
       <w:r>
         <w:rPr>
           <w:rFonts w:ascii="Arial" w:eastAsia="Times New Roman" w:hAnsi="Arial" w:cs="Arial"/>
@@ -1597,6 +1579,7 @@
         <w:t>Em caso de falha, o sistema deve ser capaz de restaurar o estado anterior em até 10 minutos.</w:t>
       </w:r>
     </w:p>
+    <w:bookmarkEnd w:id="16"/>
     <w:p>
       <w:pPr>
         <w:pStyle w:val="PargrafodaLista"/>
@@ -1626,6 +1609,7 @@
           <w:lang w:eastAsia="pt-BR"/>
         </w:rPr>
       </w:pPr>
+      <w:bookmarkStart w:id="17" w:name="_Hlk181696337"/>
       <w:r>
         <w:rPr>
           <w:rFonts w:ascii="Arial" w:eastAsia="Times New Roman" w:hAnsi="Arial" w:cs="Arial"/>
@@ -1644,7 +1628,7 @@
           <w:szCs w:val="24"/>
           <w:lang w:eastAsia="pt-BR"/>
         </w:rPr>
-        <w:t>: [X</w:t>
+        <w:t xml:space="preserve">: [X] Essencial </w:t>
       </w:r>
       <w:proofErr w:type="gramStart"/>
       <w:r>
@@ -1654,7 +1638,7 @@
           <w:szCs w:val="24"/>
           <w:lang w:eastAsia="pt-BR"/>
         </w:rPr>
-        <w:t>] Essencial</w:t>
+        <w:t>[ ]</w:t>
       </w:r>
       <w:proofErr w:type="gramEnd"/>
       <w:r>
@@ -1664,7 +1648,7 @@
           <w:szCs w:val="24"/>
           <w:lang w:eastAsia="pt-BR"/>
         </w:rPr>
-        <w:t xml:space="preserve"> [ ] Importante [ ] Desejável</w:t>
+        <w:t xml:space="preserve"> Importante [ ] Desejável</w:t>
       </w:r>
     </w:p>
     <w:p>
@@ -1713,6 +1697,7 @@
         <w:t>]</w:t>
       </w:r>
     </w:p>
+    <w:bookmarkEnd w:id="17"/>
     <w:p>
       <w:pPr>
         <w:pStyle w:val="PargrafodaLista"/>
@@ -1738,6 +1723,7 @@
           <w:szCs w:val="24"/>
         </w:rPr>
       </w:pPr>
+      <w:bookmarkStart w:id="18" w:name="_Hlk181696348"/>
       <w:r>
         <w:rPr>
           <w:rFonts w:ascii="Arial" w:hAnsi="Arial" w:cs="Arial"/>
@@ -1757,6 +1743,7 @@
         <w:t>: Requisitos de confiabilidade ainda não foram definidos. Esta seção será atualizada conforme o desenvolvimento do projeto.</w:t>
       </w:r>
     </w:p>
+    <w:bookmarkEnd w:id="18"/>
     <w:p>
       <w:pPr>
         <w:spacing w:before="100" w:beforeAutospacing="1" w:after="100" w:afterAutospacing="1" w:line="240" w:lineRule="auto"/>
@@ -1791,6 +1778,7 @@
           <w:lang w:eastAsia="pt-BR"/>
         </w:rPr>
       </w:pPr>
+      <w:bookmarkStart w:id="19" w:name="_Hlk181696431"/>
       <w:r>
         <w:rPr>
           <w:rFonts w:ascii="Arial" w:eastAsia="Times New Roman" w:hAnsi="Arial" w:cs="Arial"/>
@@ -1817,7 +1805,17 @@
           <w:szCs w:val="24"/>
           <w:lang w:eastAsia="pt-BR"/>
         </w:rPr>
-        <w:t>O sistema deve ser capaz de suportar um grande número de usuários simultâneos sem impactar o desempenho, escalando horizontalmente ou verticalmente conforme necessário.</w:t>
+        <w:t>O sistema deve ser capaz de suportar um grande número de usuários simultâneos sem impactar o desempenho, escalando horizontalmente ou verticalmente conforme necessário</w:t>
+      </w:r>
+      <w:bookmarkEnd w:id="19"/>
+      <w:r>
+        <w:rPr>
+          <w:rFonts w:ascii="Arial" w:eastAsia="Times New Roman" w:hAnsi="Arial" w:cs="Arial"/>
+          <w:sz w:val="24"/>
+          <w:szCs w:val="24"/>
+          <w:lang w:eastAsia="pt-BR"/>
+        </w:rPr>
+        <w:t>.</w:t>
       </w:r>
     </w:p>
     <w:p>
@@ -1836,6 +1834,7 @@
           <w:lang w:eastAsia="pt-BR"/>
         </w:rPr>
       </w:pPr>
+      <w:bookmarkStart w:id="20" w:name="_Hlk181696498"/>
       <w:r>
         <w:rPr>
           <w:rFonts w:ascii="Arial" w:eastAsia="Times New Roman" w:hAnsi="Arial" w:cs="Arial"/>
@@ -1864,7 +1863,7 @@
           <w:szCs w:val="24"/>
           <w:lang w:eastAsia="pt-BR"/>
         </w:rPr>
-        <w:t xml:space="preserve"> [X</w:t>
+        <w:t xml:space="preserve"> [X] Essencial </w:t>
       </w:r>
       <w:proofErr w:type="gramStart"/>
       <w:r>
@@ -1874,7 +1873,7 @@
           <w:szCs w:val="24"/>
           <w:lang w:eastAsia="pt-BR"/>
         </w:rPr>
-        <w:t>] Essencial</w:t>
+        <w:t>[ ]</w:t>
       </w:r>
       <w:proofErr w:type="gramEnd"/>
       <w:r>
@@ -1884,7 +1883,7 @@
           <w:szCs w:val="24"/>
           <w:lang w:eastAsia="pt-BR"/>
         </w:rPr>
-        <w:t xml:space="preserve"> [ ] Importante [ ] Desejável</w:t>
+        <w:t xml:space="preserve"> Importante [ ] Desejável</w:t>
       </w:r>
     </w:p>
     <w:p>
@@ -1953,6 +1952,8 @@
           <w:lang w:eastAsia="pt-BR"/>
         </w:rPr>
       </w:pPr>
+      <w:bookmarkStart w:id="21" w:name="_Hlk181696513"/>
+      <w:bookmarkEnd w:id="20"/>
       <w:r>
         <w:rPr>
           <w:rFonts w:ascii="Arial" w:eastAsia="Times New Roman" w:hAnsi="Arial" w:cs="Arial"/>
@@ -1998,6 +1999,8 @@
           <w:lang w:eastAsia="pt-BR"/>
         </w:rPr>
       </w:pPr>
+      <w:bookmarkStart w:id="22" w:name="_Hlk181696527"/>
+      <w:bookmarkEnd w:id="21"/>
       <w:r>
         <w:rPr>
           <w:rFonts w:ascii="Arial" w:eastAsia="Times New Roman" w:hAnsi="Arial" w:cs="Arial"/>
@@ -2026,7 +2029,7 @@
           <w:szCs w:val="24"/>
           <w:lang w:eastAsia="pt-BR"/>
         </w:rPr>
-        <w:t xml:space="preserve"> [X</w:t>
+        <w:t xml:space="preserve"> [X] Essencial </w:t>
       </w:r>
       <w:proofErr w:type="gramStart"/>
       <w:r>
@@ -2036,7 +2039,7 @@
           <w:szCs w:val="24"/>
           <w:lang w:eastAsia="pt-BR"/>
         </w:rPr>
-        <w:t>] Essencial</w:t>
+        <w:t>[ ]</w:t>
       </w:r>
       <w:proofErr w:type="gramEnd"/>
       <w:r>
@@ -2046,7 +2049,7 @@
           <w:szCs w:val="24"/>
           <w:lang w:eastAsia="pt-BR"/>
         </w:rPr>
-        <w:t xml:space="preserve"> [ ] Importante [ ] Desejável</w:t>
+        <w:t xml:space="preserve"> Importante [ ] Desejável</w:t>
       </w:r>
     </w:p>
     <w:p>
@@ -2115,6 +2118,8 @@
           <w:lang w:eastAsia="pt-BR"/>
         </w:rPr>
       </w:pPr>
+      <w:bookmarkStart w:id="23" w:name="_Hlk181696540"/>
+      <w:bookmarkEnd w:id="22"/>
       <w:r>
         <w:rPr>
           <w:rFonts w:ascii="Arial" w:eastAsia="Times New Roman" w:hAnsi="Arial" w:cs="Arial"/>
@@ -2160,6 +2165,8 @@
           <w:lang w:eastAsia="pt-BR"/>
         </w:rPr>
       </w:pPr>
+      <w:bookmarkStart w:id="24" w:name="_Hlk181696551"/>
+      <w:bookmarkEnd w:id="23"/>
       <w:r>
         <w:rPr>
           <w:rFonts w:ascii="Arial" w:eastAsia="Times New Roman" w:hAnsi="Arial" w:cs="Arial"/>
@@ -2188,7 +2195,7 @@
           <w:szCs w:val="24"/>
           <w:lang w:eastAsia="pt-BR"/>
         </w:rPr>
-        <w:t xml:space="preserve"> [X</w:t>
+        <w:t xml:space="preserve"> [X] Essencial </w:t>
       </w:r>
       <w:proofErr w:type="gramStart"/>
       <w:r>
@@ -2198,7 +2205,7 @@
           <w:szCs w:val="24"/>
           <w:lang w:eastAsia="pt-BR"/>
         </w:rPr>
-        <w:t>] Essencial</w:t>
+        <w:t>[ ]</w:t>
       </w:r>
       <w:proofErr w:type="gramEnd"/>
       <w:r>
@@ -2208,7 +2215,7 @@
           <w:szCs w:val="24"/>
           <w:lang w:eastAsia="pt-BR"/>
         </w:rPr>
-        <w:t xml:space="preserve"> [ ] Importante [ ] Desejável</w:t>
+        <w:t xml:space="preserve"> Importante [ ] Desejável</w:t>
       </w:r>
     </w:p>
     <w:p>
@@ -2266,8 +2273,6 @@
         </w:rPr>
         <w:t>]</w:t>
       </w:r>
-      <w:bookmarkStart w:id="0" w:name="_GoBack"/>
-      <w:bookmarkEnd w:id="0"/>
     </w:p>
     <w:p>
       <w:pPr>
@@ -2279,6 +2284,8 @@
           <w:szCs w:val="24"/>
         </w:rPr>
       </w:pPr>
+      <w:bookmarkStart w:id="25" w:name="_Hlk181696564"/>
+      <w:bookmarkEnd w:id="24"/>
       <w:r>
         <w:rPr>
           <w:rFonts w:ascii="Arial" w:hAnsi="Arial" w:cs="Arial"/>
@@ -2298,6 +2305,7 @@
         <w:t>: Requisitos de escalabilidade ainda não foram definidos. Esta seção será atualizada conforme o desenvolvimento do projeto.</w:t>
       </w:r>
     </w:p>
+    <w:bookmarkEnd w:id="25"/>
     <w:p>
       <w:pPr>
         <w:spacing w:before="100" w:beforeAutospacing="1" w:after="100" w:afterAutospacing="1" w:line="240" w:lineRule="auto"/>
@@ -2332,6 +2340,7 @@
           <w:szCs w:val="24"/>
         </w:rPr>
       </w:pPr>
+      <w:bookmarkStart w:id="26" w:name="_Hlk181696656"/>
       <w:r>
         <w:rPr>
           <w:rFonts w:ascii="Arial" w:hAnsi="Arial" w:cs="Arial"/>
@@ -2356,6 +2365,7 @@
         </w:rPr>
         <w:t xml:space="preserve"> evolua e novas necessidades sejam identificadas. </w:t>
       </w:r>
+      <w:bookmarkEnd w:id="26"/>
     </w:p>
     <w:sectPr>
       <w:pgSz w:w="11906" w:h="16838"/>
@@ -2368,7 +2378,7 @@
 </file>
 
 <file path=word/numbering.xml><?xml version="1.0" encoding="utf-8"?>
-<w:numbering xmlns:wpc="http://schemas.microsoft.com/office/word/2010/wordprocessingCanvas" xmlns:mc="http://schemas.openxmlformats.org/markup-compatibility/2006" xmlns:o="urn:schemas-microsoft-com:office:office" xmlns:r="http://schemas.openxmlformats.org/officeDocument/2006/relationships" xmlns:m="http://schemas.openxmlformats.org/officeDocument/2006/math" xmlns:v="urn:schemas-microsoft-com:vml" xmlns:wp14="http://schemas.microsoft.com/office/word/2010/wordprocessingDrawing" xmlns:wp="http://schemas.openxmlformats.org/drawingml/2006/wordprocessingDrawing" xmlns:w10="urn:schemas-microsoft-com:office:word" xmlns:w="http://schemas.openxmlformats.org/wordprocessingml/2006/main" xmlns:w14="http://schemas.microsoft.com/office/word/2010/wordml" xmlns:w15="http://schemas.microsoft.com/office/word/2012/wordml" xmlns:wpg="http://schemas.microsoft.com/office/word/2010/wordprocessingGroup" xmlns:wpi="http://schemas.microsoft.com/office/word/2010/wordprocessingInk" xmlns:wne="http://schemas.microsoft.com/office/word/2006/wordml" xmlns:wps="http://schemas.microsoft.com/office/word/2010/wordprocessingShape" mc:Ignorable="w14 w15 wp14">
+<w:numbering xmlns:wpc="http://schemas.microsoft.com/office/word/2010/wordprocessingCanvas" xmlns:cx="http://schemas.microsoft.com/office/drawing/2014/chartex" xmlns:cx1="http://schemas.microsoft.com/office/drawing/2015/9/8/chartex" xmlns:cx2="http://schemas.microsoft.com/office/drawing/2015/10/21/chartex" xmlns:cx3="http://schemas.microsoft.com/office/drawing/2016/5/9/chartex" xmlns:cx4="http://schemas.microsoft.com/office/drawing/2016/5/10/chartex" xmlns:cx5="http://schemas.microsoft.com/office/drawing/2016/5/11/chartex" xmlns:cx6="http://schemas.microsoft.com/office/drawing/2016/5/12/chartex" xmlns:cx7="http://schemas.microsoft.com/office/drawing/2016/5/13/chartex" xmlns:cx8="http://schemas.microsoft.com/office/drawing/2016/5/14/chartex" xmlns:mc="http://schemas.openxmlformats.org/markup-compatibility/2006" xmlns:aink="http://schemas.microsoft.com/office/drawing/2016/ink" xmlns:am3d="http://schemas.microsoft.com/office/drawing/2017/model3d" xmlns:o="urn:schemas-microsoft-com:office:office" xmlns:oel="http://schemas.microsoft.com/office/2019/extlst" xmlns:r="http://schemas.openxmlformats.org/officeDocument/2006/relationships" xmlns:m="http://schemas.openxmlformats.org/officeDocument/2006/math" xmlns:v="urn:schemas-microsoft-com:vml" xmlns:wp14="http://schemas.microsoft.com/office/word/2010/wordprocessingDrawing" xmlns:wp="http://schemas.openxmlformats.org/drawingml/2006/wordprocessingDrawing" xmlns:w10="urn:schemas-microsoft-com:office:word" xmlns:w="http://schemas.openxmlformats.org/wordprocessingml/2006/main" xmlns:w14="http://schemas.microsoft.com/office/word/2010/wordml" xmlns:w15="http://schemas.microsoft.com/office/word/2012/wordml" xmlns:w16cex="http://schemas.microsoft.com/office/word/2018/wordml/cex" xmlns:w16cid="http://schemas.microsoft.com/office/word/2016/wordml/cid" xmlns:w16="http://schemas.microsoft.com/office/word/2018/wordml" xmlns:w16du="http://schemas.microsoft.com/office/word/2023/wordml/word16du" xmlns:w16sdtdh="http://schemas.microsoft.com/office/word/2020/wordml/sdtdatahash" xmlns:w16se="http://schemas.microsoft.com/office/word/2015/wordml/symex" xmlns:wpg="http://schemas.microsoft.com/office/word/2010/wordprocessingGroup" xmlns:wpi="http://schemas.microsoft.com/office/word/2010/wordprocessingInk" xmlns:wne="http://schemas.microsoft.com/office/word/2006/wordml" xmlns:wps="http://schemas.microsoft.com/office/word/2010/wordprocessingShape" mc:Ignorable="w14 w15 w16se w16cid w16 w16cex w16sdtdh w16du wp14">
   <w:abstractNum w:abstractNumId="0" w15:restartNumberingAfterBreak="0">
     <w:nsid w:val="0EA46BF5"/>
     <w:multiLevelType w:val="multilevel"/>
@@ -3846,50 +3856,50 @@
       </w:rPr>
     </w:lvl>
   </w:abstractNum>
-  <w:num w:numId="1">
+  <w:num w:numId="1" w16cid:durableId="1653560643">
     <w:abstractNumId w:val="9"/>
   </w:num>
-  <w:num w:numId="2">
+  <w:num w:numId="2" w16cid:durableId="967079218">
     <w:abstractNumId w:val="0"/>
   </w:num>
-  <w:num w:numId="3">
+  <w:num w:numId="3" w16cid:durableId="552280384">
     <w:abstractNumId w:val="10"/>
   </w:num>
-  <w:num w:numId="4">
+  <w:num w:numId="4" w16cid:durableId="1907835969">
     <w:abstractNumId w:val="8"/>
   </w:num>
-  <w:num w:numId="5">
+  <w:num w:numId="5" w16cid:durableId="762337953">
     <w:abstractNumId w:val="3"/>
   </w:num>
-  <w:num w:numId="6">
+  <w:num w:numId="6" w16cid:durableId="441460401">
     <w:abstractNumId w:val="11"/>
   </w:num>
-  <w:num w:numId="7">
+  <w:num w:numId="7" w16cid:durableId="404188889">
     <w:abstractNumId w:val="1"/>
   </w:num>
-  <w:num w:numId="8">
+  <w:num w:numId="8" w16cid:durableId="491723190">
     <w:abstractNumId w:val="5"/>
   </w:num>
-  <w:num w:numId="9">
+  <w:num w:numId="9" w16cid:durableId="692148460">
     <w:abstractNumId w:val="2"/>
   </w:num>
-  <w:num w:numId="10">
+  <w:num w:numId="10" w16cid:durableId="1860004594">
     <w:abstractNumId w:val="12"/>
   </w:num>
-  <w:num w:numId="11">
+  <w:num w:numId="11" w16cid:durableId="765423702">
     <w:abstractNumId w:val="6"/>
   </w:num>
-  <w:num w:numId="12">
+  <w:num w:numId="12" w16cid:durableId="1516116210">
     <w:abstractNumId w:val="4"/>
   </w:num>
-  <w:num w:numId="13">
+  <w:num w:numId="13" w16cid:durableId="1625114562">
     <w:abstractNumId w:val="7"/>
   </w:num>
 </w:numbering>
 </file>
 
 <file path=word/styles.xml><?xml version="1.0" encoding="utf-8"?>
-<w:styles xmlns:mc="http://schemas.openxmlformats.org/markup-compatibility/2006" xmlns:r="http://schemas.openxmlformats.org/officeDocument/2006/relationships" xmlns:w="http://schemas.openxmlformats.org/wordprocessingml/2006/main" xmlns:w14="http://schemas.microsoft.com/office/word/2010/wordml" xmlns:w15="http://schemas.microsoft.com/office/word/2012/wordml" mc:Ignorable="w14 w15">
+<w:styles xmlns:mc="http://schemas.openxmlformats.org/markup-compatibility/2006" xmlns:r="http://schemas.openxmlformats.org/officeDocument/2006/relationships" xmlns:w="http://schemas.openxmlformats.org/wordprocessingml/2006/main" xmlns:w14="http://schemas.microsoft.com/office/word/2010/wordml" xmlns:w15="http://schemas.microsoft.com/office/word/2012/wordml" xmlns:w16cex="http://schemas.microsoft.com/office/word/2018/wordml/cex" xmlns:w16cid="http://schemas.microsoft.com/office/word/2016/wordml/cid" xmlns:w16="http://schemas.microsoft.com/office/word/2018/wordml" xmlns:w16du="http://schemas.microsoft.com/office/word/2023/wordml/word16du" xmlns:w16sdtdh="http://schemas.microsoft.com/office/word/2020/wordml/sdtdatahash" xmlns:w16se="http://schemas.microsoft.com/office/word/2015/wordml/symex" mc:Ignorable="w14 w15 w16se w16cid w16 w16cex w16sdtdh w16du">
   <w:docDefaults>
     <w:rPrDefault>
       <w:rPr>
@@ -3905,7 +3915,7 @@
       </w:pPr>
     </w:pPrDefault>
   </w:docDefaults>
-  <w:latentStyles w:defLockedState="0" w:defUIPriority="99" w:defSemiHidden="0" w:defUnhideWhenUsed="0" w:defQFormat="0" w:count="371">
+  <w:latentStyles w:defLockedState="0" w:defUIPriority="99" w:defSemiHidden="0" w:defUnhideWhenUsed="0" w:defQFormat="0" w:count="376">
     <w:lsdException w:name="Normal" w:uiPriority="0" w:qFormat="1"/>
     <w:lsdException w:name="heading 1" w:uiPriority="9" w:qFormat="1"/>
     <w:lsdException w:name="heading 2" w:semiHidden="1" w:uiPriority="9" w:unhideWhenUsed="1" w:qFormat="1"/>
@@ -4277,6 +4287,11 @@
     <w:lsdException w:name="List Table 5 Dark Accent 6" w:uiPriority="50"/>
     <w:lsdException w:name="List Table 6 Colorful Accent 6" w:uiPriority="51"/>
     <w:lsdException w:name="List Table 7 Colorful Accent 6" w:uiPriority="52"/>
+    <w:lsdException w:name="Mention" w:semiHidden="1" w:unhideWhenUsed="1"/>
+    <w:lsdException w:name="Smart Hyperlink" w:semiHidden="1" w:unhideWhenUsed="1"/>
+    <w:lsdException w:name="Hashtag" w:semiHidden="1" w:unhideWhenUsed="1"/>
+    <w:lsdException w:name="Unresolved Mention" w:semiHidden="1" w:unhideWhenUsed="1"/>
+    <w:lsdException w:name="Smart Link" w:semiHidden="1" w:unhideWhenUsed="1"/>
   </w:latentStyles>
   <w:style w:type="paragraph" w:default="1" w:styleId="Normal">
     <w:name w:val="Normal"/>
